--- a/Programación/boletines/RodriguezSteuerberg,Nicolas_Metodos.docx
+++ b/Programación/boletines/RodriguezSteuerberg,Nicolas_Metodos.docx
@@ -177,17 +177,35 @@
         <w:ind w:firstLine="708"/>
         <w:rPr>
           <w:highlight w:val="none"/>
-          <w:shd w:fill="FFFF00" w:val="clear"/>
-          <w:lang w:val="zxx" w:eastAsia="zxx" w:bidi="zxx"/>
-        </w:rPr>
-      </w:pPr>
-      <w:r>
-        <w:rPr>
-          <w:shd w:fill="FFFF00" w:val="clear"/>
+          <w:shd w:fill="FF0000" w:val="clear"/>
+        </w:rPr>
+      </w:pPr>
+      <w:r>
+        <w:rPr>
+          <w:shd w:fill="FF0000" w:val="clear"/>
           <w:lang w:val="zxx" w:eastAsia="zxx" w:bidi="zxx"/>
         </w:rPr>
         <w:t xml:space="preserve">b) pode incluír atributos de tipo primitivo </w:t>
       </w:r>
+      <w:r>
+        <w:rPr>
+          <w:shd w:fill="FF0000" w:val="clear"/>
+          <w:lang w:val="zxx" w:eastAsia="zxx" w:bidi="zxx"/>
+        </w:rPr>
+        <w:t>(est</w:t>
+      </w:r>
+      <w:r>
+        <w:rPr>
+          <w:rFonts w:eastAsia="Calibri" w:cs=""/>
+          <w:color w:val="000000"/>
+          <w:kern w:val="0"/>
+          <w:sz w:val="22"/>
+          <w:szCs w:val="22"/>
+          <w:shd w:fill="FF0000" w:val="clear"/>
+          <w:lang w:val="zxx" w:eastAsia="zxx" w:bidi="zxx"/>
+        </w:rPr>
+        <w:t>aba mal)</w:t>
+      </w:r>
     </w:p>
     <w:p>
       <w:pPr>
@@ -473,14 +491,7 @@
           <w:shd w:fill="FFFF00" w:val="clear"/>
           <w:lang w:val="zxx" w:eastAsia="zxx" w:bidi="zxx"/>
         </w:rPr>
-        <w:t>2</w:t>
-      </w:r>
-      <w:r>
-        <w:rPr>
-          <w:shd w:fill="FFFF00" w:val="clear"/>
-          <w:lang w:val="zxx" w:eastAsia="zxx" w:bidi="zxx"/>
-        </w:rPr>
-        <w:t xml:space="preserve"> métodos </w:t>
+        <w:t xml:space="preserve">2 métodos </w:t>
       </w:r>
     </w:p>
     <w:sectPr>
@@ -658,6 +669,7 @@
     <w:rsid w:val="009f3178"/>
     <w:pPr>
       <w:widowControl/>
+      <w:suppressAutoHyphens w:val="true"/>
       <w:bidi w:val="0"/>
       <w:spacing w:lineRule="auto" w:line="276" w:before="0" w:after="200"/>
       <w:jc w:val="left"/>
